--- a/企业模式（企业管理）.docx
+++ b/企业模式（企业管理）.docx
@@ -4,85 +4,1301 @@
   <w:body>
     <w:p>
       <w:pPr>
-        <w:pStyle w:val="a3"/>
-        <w:numPr>
-          <w:ilvl w:val="0"/>
-          <w:numId w:val="1"/>
-        </w:numPr>
-        <w:ind w:firstLineChars="0"/>
+        <w:pStyle w:val="1"/>
       </w:pPr>
       <w:r>
         <w:rPr>
           <w:rFonts w:hint="eastAsia"/>
         </w:rPr>
-        <w:t>选题：一家新创企业（5年以内），或者某家企业的创业阶段（5年内），该企业必须是真实存在的企业</w:t>
+        <w:t>公司：</w:t>
       </w:r>
     </w:p>
     <w:p>
       <w:pPr>
-        <w:pStyle w:val="a3"/>
-        <w:numPr>
-          <w:ilvl w:val="0"/>
-          <w:numId w:val="1"/>
-        </w:numPr>
-        <w:ind w:firstLineChars="0"/>
+        <w:rPr>
+          <w:shd w:val="clear" w:color="auto" w:fill="FFFFFF"/>
+        </w:rPr>
       </w:pPr>
       <w:r>
         <w:rPr>
-          <w:rFonts w:hint="eastAsia"/>
-        </w:rPr>
-        <w:t>分析：在这期间他们的发展、碰到的管理问题、如何解决的？要运用所学到的新创企业管理知识，可以是综合性分析，也可以是就某一主题展开深入的探讨。</w:t>
+          <w:b/>
+        </w:rPr>
+        <w:tab/>
+      </w:r>
+      <w:proofErr w:type="gramStart"/>
+      <w:r>
+        <w:rPr>
+          <w:shd w:val="clear" w:color="auto" w:fill="FFFFFF"/>
+        </w:rPr>
+        <w:t>杭州群核信息技术</w:t>
+      </w:r>
+      <w:proofErr w:type="gramEnd"/>
+      <w:r>
+        <w:rPr>
+          <w:shd w:val="clear" w:color="auto" w:fill="FFFFFF"/>
+        </w:rPr>
+        <w:t>有限公司</w:t>
       </w:r>
     </w:p>
     <w:p>
       <w:pPr>
-        <w:pStyle w:val="a3"/>
-        <w:numPr>
-          <w:ilvl w:val="0"/>
-          <w:numId w:val="1"/>
-        </w:numPr>
-        <w:ind w:firstLineChars="0"/>
+        <w:pStyle w:val="1"/>
+        <w:rPr>
+          <w:shd w:val="clear" w:color="auto" w:fill="FFFFFF"/>
+        </w:rPr>
       </w:pPr>
       <w:r>
         <w:rPr>
           <w:rFonts w:hint="eastAsia"/>
-        </w:rPr>
-        <w:t>该企业对你的启示</w:t>
+          <w:shd w:val="clear" w:color="auto" w:fill="FFFFFF"/>
+        </w:rPr>
+        <w:t>主要产品：</w:t>
       </w:r>
     </w:p>
     <w:p>
       <w:pPr>
-        <w:pStyle w:val="a3"/>
-        <w:numPr>
-          <w:ilvl w:val="0"/>
-          <w:numId w:val="1"/>
-        </w:numPr>
-        <w:ind w:firstLineChars="0"/>
+        <w:rPr>
+          <w:shd w:val="clear" w:color="auto" w:fill="FFFFFF"/>
+        </w:rPr>
       </w:pPr>
       <w:r>
         <w:rPr>
-          <w:rFonts w:hint="eastAsia"/>
-        </w:rPr>
-        <w:t>学习这门课程的收获和学习建议</w:t>
-      </w:r>
+          <w:shd w:val="clear" w:color="auto" w:fill="FFFFFF"/>
+        </w:rPr>
+        <w:tab/>
+      </w:r>
+      <w:proofErr w:type="gramStart"/>
+      <w:r>
+        <w:rPr>
+          <w:rFonts w:hint="eastAsia"/>
+          <w:shd w:val="clear" w:color="auto" w:fill="FFFFFF"/>
+        </w:rPr>
+        <w:t>酷家乐</w:t>
+      </w:r>
+      <w:proofErr w:type="gramEnd"/>
     </w:p>
     <w:p>
       <w:pPr>
-        <w:pStyle w:val="a3"/>
-        <w:numPr>
-          <w:ilvl w:val="0"/>
-          <w:numId w:val="1"/>
-        </w:numPr>
-        <w:ind w:firstLineChars="0"/>
-        <w:rPr>
-          <w:rFonts w:hint="eastAsia"/>
+        <w:pStyle w:val="1"/>
+        <w:rPr>
+          <w:shd w:val="clear" w:color="auto" w:fill="FFFFFF"/>
         </w:rPr>
       </w:pPr>
       <w:r>
         <w:rPr>
           <w:rFonts w:hint="eastAsia"/>
-        </w:rPr>
-        <w:t>3000字，统一</w:t>
+          <w:shd w:val="clear" w:color="auto" w:fill="FFFFFF"/>
+        </w:rPr>
+        <w:t>简介：</w:t>
+      </w:r>
+    </w:p>
+    <w:p>
+      <w:pPr>
+        <w:rPr>
+          <w:shd w:val="clear" w:color="auto" w:fill="FFFFFF"/>
+        </w:rPr>
+      </w:pPr>
+      <w:r>
+        <w:rPr>
+          <w:shd w:val="clear" w:color="auto" w:fill="FFFFFF"/>
+        </w:rPr>
+        <w:tab/>
+      </w:r>
+      <w:proofErr w:type="gramStart"/>
+      <w:r>
+        <w:rPr>
+          <w:rFonts w:hint="eastAsia"/>
+          <w:shd w:val="clear" w:color="auto" w:fill="FFFFFF"/>
+        </w:rPr>
+        <w:t>酷家乐</w:t>
+      </w:r>
+      <w:proofErr w:type="gramEnd"/>
+      <w:r>
+        <w:rPr>
+          <w:rFonts w:hint="eastAsia"/>
+          <w:shd w:val="clear" w:color="auto" w:fill="FFFFFF"/>
+        </w:rPr>
+        <w:t>是</w:t>
+      </w:r>
+      <w:proofErr w:type="gramStart"/>
+      <w:r>
+        <w:rPr>
+          <w:rFonts w:hint="eastAsia"/>
+          <w:shd w:val="clear" w:color="auto" w:fill="FFFFFF"/>
+        </w:rPr>
+        <w:t>杭州群核信息技术</w:t>
+      </w:r>
+      <w:proofErr w:type="gramEnd"/>
+      <w:r>
+        <w:rPr>
+          <w:rFonts w:hint="eastAsia"/>
+          <w:shd w:val="clear" w:color="auto" w:fill="FFFFFF"/>
+        </w:rPr>
+        <w:t>有限公司，以分布式并行计算和多媒体数据挖掘为技术核心</w:t>
+      </w:r>
+      <w:r>
+        <w:rPr>
+          <w:rFonts w:hint="eastAsia"/>
+          <w:shd w:val="clear" w:color="auto" w:fill="FFFFFF"/>
+        </w:rPr>
+        <w:t>，</w:t>
+      </w:r>
+      <w:r>
+        <w:rPr>
+          <w:shd w:val="clear" w:color="auto" w:fill="FFFFFF"/>
+        </w:rPr>
+        <w:t>推出的VR智能室内设计平台</w:t>
+      </w:r>
+      <w:r>
+        <w:rPr>
+          <w:rFonts w:hint="eastAsia"/>
+          <w:shd w:val="clear" w:color="auto" w:fill="FFFFFF"/>
+        </w:rPr>
+        <w:t>。</w:t>
+      </w:r>
+      <w:r>
+        <w:rPr>
+          <w:shd w:val="clear" w:color="auto" w:fill="FFFFFF"/>
+        </w:rPr>
+        <w:t>通过</w:t>
+      </w:r>
+      <w:proofErr w:type="spellStart"/>
+      <w:r>
+        <w:rPr>
+          <w:shd w:val="clear" w:color="auto" w:fill="FFFFFF"/>
+        </w:rPr>
+        <w:t>ExaCloud</w:t>
+      </w:r>
+      <w:proofErr w:type="spellEnd"/>
+      <w:r>
+        <w:rPr>
+          <w:shd w:val="clear" w:color="auto" w:fill="FFFFFF"/>
+        </w:rPr>
+        <w:t>云渲染技术，云设计、BIM、VR、AR、AI等技术的研发</w:t>
+      </w:r>
+      <w:r>
+        <w:rPr>
+          <w:rFonts w:hint="eastAsia"/>
+          <w:shd w:val="clear" w:color="auto" w:fill="FFFFFF"/>
+        </w:rPr>
+        <w:t>，</w:t>
+      </w:r>
+      <w:r>
+        <w:rPr>
+          <w:shd w:val="clear" w:color="auto" w:fill="FFFFFF"/>
+        </w:rPr>
+        <w:t>10秒生成效果图，5分钟生成装修方案</w:t>
+      </w:r>
+      <w:r>
+        <w:rPr>
+          <w:rFonts w:hint="eastAsia"/>
+          <w:shd w:val="clear" w:color="auto" w:fill="FFFFFF"/>
+        </w:rPr>
+        <w:t>。</w:t>
+      </w:r>
+      <w:r>
+        <w:rPr>
+          <w:shd w:val="clear" w:color="auto" w:fill="FFFFFF"/>
+        </w:rPr>
+        <w:t>通过</w:t>
+      </w:r>
+      <w:proofErr w:type="gramStart"/>
+      <w:r>
+        <w:rPr>
+          <w:shd w:val="clear" w:color="auto" w:fill="FFFFFF"/>
+        </w:rPr>
+        <w:t>酷家乐用户</w:t>
+      </w:r>
+      <w:proofErr w:type="gramEnd"/>
+      <w:r>
+        <w:rPr>
+          <w:shd w:val="clear" w:color="auto" w:fill="FFFFFF"/>
+        </w:rPr>
+        <w:t>可以通过电脑在线完成户型搜索、绘制、改造，拖拽模型进行室内设计，快速渲染预见装修效果。</w:t>
+      </w:r>
+    </w:p>
+    <w:p>
+      <w:pPr>
+        <w:rPr>
+          <w:shd w:val="clear" w:color="auto" w:fill="FFFFFF"/>
+        </w:rPr>
+      </w:pPr>
+      <w:r>
+        <w:rPr>
+          <w:shd w:val="clear" w:color="auto" w:fill="FFFFFF"/>
+        </w:rPr>
+        <w:tab/>
+      </w:r>
+      <w:r>
+        <w:rPr>
+          <w:rFonts w:hint="eastAsia"/>
+          <w:shd w:val="clear" w:color="auto" w:fill="FFFFFF"/>
+        </w:rPr>
+        <w:t>目前，平台拥有覆盖全国</w:t>
+      </w:r>
+      <w:r>
+        <w:rPr>
+          <w:shd w:val="clear" w:color="auto" w:fill="FFFFFF"/>
+        </w:rPr>
+        <w:t>90%的户型库，吸引了超过300万室内设计师（覆盖全国40%的室内设计师）和超1000万业主用户。</w:t>
+      </w:r>
+      <w:proofErr w:type="gramStart"/>
+      <w:r>
+        <w:rPr>
+          <w:shd w:val="clear" w:color="auto" w:fill="FFFFFF"/>
+        </w:rPr>
+        <w:t>酷家乐</w:t>
+      </w:r>
+      <w:proofErr w:type="gramEnd"/>
+      <w:r>
+        <w:rPr>
+          <w:shd w:val="clear" w:color="auto" w:fill="FFFFFF"/>
+        </w:rPr>
+        <w:t>已服务于小米、美克美家、林氏木业、顾家家居、博洛尼等12000家品牌企业，市场覆盖率超过70%。</w:t>
+      </w:r>
+    </w:p>
+    <w:p>
+      <w:pPr>
+        <w:rPr>
+          <w:shd w:val="clear" w:color="auto" w:fill="FFFFFF"/>
+        </w:rPr>
+      </w:pPr>
+      <w:r>
+        <w:rPr>
+          <w:rFonts w:hint="eastAsia"/>
+          <w:shd w:val="clear" w:color="auto" w:fill="FFFFFF"/>
+        </w:rPr>
+        <w:t>公司发展至今先后获得</w:t>
+      </w:r>
+      <w:r>
+        <w:rPr>
+          <w:shd w:val="clear" w:color="auto" w:fill="FFFFFF"/>
+        </w:rPr>
+        <w:t>GGV、IDG、赫斯特、云启、经纬、线性等国内外知名资本机构的数千万美元融资</w:t>
+      </w:r>
+      <w:r>
+        <w:rPr>
+          <w:rFonts w:hint="eastAsia"/>
+          <w:shd w:val="clear" w:color="auto" w:fill="FFFFFF"/>
+        </w:rPr>
+        <w:t>，</w:t>
+      </w:r>
+      <w:r>
+        <w:rPr>
+          <w:shd w:val="clear" w:color="auto" w:fill="FFFFFF"/>
+        </w:rPr>
+        <w:t>2018年3月，</w:t>
+      </w:r>
+      <w:proofErr w:type="gramStart"/>
+      <w:r>
+        <w:rPr>
+          <w:shd w:val="clear" w:color="auto" w:fill="FFFFFF"/>
+        </w:rPr>
+        <w:t>酷家乐</w:t>
+      </w:r>
+      <w:proofErr w:type="gramEnd"/>
+      <w:r>
+        <w:rPr>
+          <w:shd w:val="clear" w:color="auto" w:fill="FFFFFF"/>
+        </w:rPr>
+        <w:t>获得1亿美元D轮融资，由顺为资本领投、淡马锡旗下Pavilion Capital跟投，老股东IDG资本、GGV</w:t>
+      </w:r>
+      <w:proofErr w:type="gramStart"/>
+      <w:r>
+        <w:rPr>
+          <w:shd w:val="clear" w:color="auto" w:fill="FFFFFF"/>
+        </w:rPr>
+        <w:t>纪源资本</w:t>
+      </w:r>
+      <w:proofErr w:type="gramEnd"/>
+      <w:r>
+        <w:rPr>
+          <w:shd w:val="clear" w:color="auto" w:fill="FFFFFF"/>
+        </w:rPr>
+        <w:t>、</w:t>
+      </w:r>
+      <w:proofErr w:type="gramStart"/>
+      <w:r>
+        <w:rPr>
+          <w:shd w:val="clear" w:color="auto" w:fill="FFFFFF"/>
+        </w:rPr>
+        <w:t>云启资本</w:t>
+      </w:r>
+      <w:proofErr w:type="gramEnd"/>
+      <w:r>
+        <w:rPr>
+          <w:shd w:val="clear" w:color="auto" w:fill="FFFFFF"/>
+        </w:rPr>
+        <w:t>、赫斯特资本、线性资本继续跟投</w:t>
+      </w:r>
+      <w:r>
+        <w:rPr>
+          <w:rFonts w:hint="eastAsia"/>
+          <w:shd w:val="clear" w:color="auto" w:fill="FFFFFF"/>
+        </w:rPr>
+        <w:t>。</w:t>
+      </w:r>
+    </w:p>
+    <w:p>
+      <w:pPr>
+        <w:pStyle w:val="1"/>
+      </w:pPr>
+      <w:r>
+        <w:rPr>
+          <w:rFonts w:hint="eastAsia"/>
+        </w:rPr>
+        <w:t>经营状况及</w:t>
+      </w:r>
+      <w:r>
+        <w:rPr>
+          <w:rFonts w:hint="eastAsia"/>
+        </w:rPr>
+        <w:t>遇到的</w:t>
+      </w:r>
+      <w:r>
+        <w:rPr>
+          <w:rFonts w:hint="eastAsia"/>
+        </w:rPr>
+        <w:t>经营问题</w:t>
+      </w:r>
+      <w:r>
+        <w:rPr>
+          <w:rFonts w:hint="eastAsia"/>
+        </w:rPr>
+        <w:t>：</w:t>
+      </w:r>
+    </w:p>
+    <w:p>
+      <w:r>
+        <w:tab/>
+      </w:r>
+      <w:r>
+        <w:rPr>
+          <w:rFonts w:hint="eastAsia"/>
+        </w:rPr>
+        <w:t>该公司的创始人在图形图像、虚拟现实、</w:t>
+      </w:r>
+      <w:proofErr w:type="gramStart"/>
+      <w:r>
+        <w:rPr>
+          <w:rFonts w:hint="eastAsia"/>
+        </w:rPr>
+        <w:t>云计算</w:t>
+      </w:r>
+      <w:proofErr w:type="gramEnd"/>
+      <w:r>
+        <w:rPr>
+          <w:rFonts w:hint="eastAsia"/>
+        </w:rPr>
+        <w:t>等领域有</w:t>
+      </w:r>
+      <w:proofErr w:type="gramStart"/>
+      <w:r>
+        <w:rPr>
+          <w:rFonts w:hint="eastAsia"/>
+        </w:rPr>
+        <w:t>有</w:t>
+      </w:r>
+      <w:proofErr w:type="gramEnd"/>
+      <w:r>
+        <w:rPr>
+          <w:rFonts w:hint="eastAsia"/>
+        </w:rPr>
+        <w:t>较扎实的技术基础，在没工作几年的时间，相继放弃了硅谷的职位，带着创业计划书准备创业。</w:t>
+      </w:r>
+    </w:p>
+    <w:p>
+      <w:r>
+        <w:tab/>
+      </w:r>
+      <w:r>
+        <w:rPr>
+          <w:rFonts w:hint="eastAsia"/>
+        </w:rPr>
+        <w:t>在硅谷和中国，他们都无一例外吃了闭门羹。“</w:t>
+      </w:r>
+      <w:r>
+        <w:rPr>
+          <w:rFonts w:hint="eastAsia"/>
+        </w:rPr>
+        <w:t>你们说可以做</w:t>
+      </w:r>
+      <w:proofErr w:type="gramStart"/>
+      <w:r>
+        <w:rPr>
+          <w:rFonts w:hint="eastAsia"/>
+        </w:rPr>
+        <w:t>极</w:t>
+      </w:r>
+      <w:proofErr w:type="gramEnd"/>
+      <w:r>
+        <w:rPr>
+          <w:rFonts w:hint="eastAsia"/>
+        </w:rPr>
+        <w:t>速渲染，但这个功能在美国都没有</w:t>
+      </w:r>
+      <w:r>
+        <w:rPr>
+          <w:rFonts w:hint="eastAsia"/>
+        </w:rPr>
+        <w:t>做出来，你们怎么做？这个模式在中国都没有，你们凭什么在中国做？”</w:t>
+      </w:r>
+      <w:r>
+        <w:rPr>
+          <w:rFonts w:hint="eastAsia"/>
+        </w:rPr>
+        <w:t>硅谷投</w:t>
+      </w:r>
+      <w:r>
+        <w:rPr>
+          <w:rFonts w:hint="eastAsia"/>
+        </w:rPr>
+        <w:lastRenderedPageBreak/>
+        <w:t>资人的质疑冷冰冰。</w:t>
+      </w:r>
+    </w:p>
+    <w:p>
+      <w:r>
+        <w:tab/>
+      </w:r>
+      <w:r>
+        <w:rPr>
+          <w:rFonts w:hint="eastAsia"/>
+        </w:rPr>
+        <w:t>在寻求融资受阻的情况下，三人拿着家里支援的20万，凭借对技术驱动的信念，创立</w:t>
+      </w:r>
+      <w:proofErr w:type="gramStart"/>
+      <w:r>
+        <w:rPr>
+          <w:rFonts w:hint="eastAsia"/>
+        </w:rPr>
+        <w:t>了酷家乐</w:t>
+      </w:r>
+      <w:proofErr w:type="gramEnd"/>
+      <w:r>
+        <w:rPr>
+          <w:rFonts w:hint="eastAsia"/>
+        </w:rPr>
+        <w:t>。</w:t>
+      </w:r>
+    </w:p>
+    <w:p>
+      <w:r>
+        <w:tab/>
+      </w:r>
+      <w:r>
+        <w:rPr>
+          <w:rFonts w:hint="eastAsia"/>
+        </w:rPr>
+        <w:t>由于是在美国工作过多年，</w:t>
+      </w:r>
+      <w:r>
+        <w:rPr>
+          <w:rFonts w:hint="eastAsia"/>
+        </w:rPr>
+        <w:t>并且熟悉了那里的创业环境，认为在国内创业也会相对容易，自己只需要写代码，其他的事有销售、产品经理来解决。创业团队在创业初期发现，在写代码的同时，还需要把大把的精力花在市场、谈客户、</w:t>
+      </w:r>
+      <w:proofErr w:type="gramStart"/>
+      <w:r>
+        <w:rPr>
+          <w:rFonts w:hint="eastAsia"/>
+        </w:rPr>
+        <w:t>催项目</w:t>
+      </w:r>
+      <w:proofErr w:type="gramEnd"/>
+      <w:r>
+        <w:rPr>
+          <w:rFonts w:hint="eastAsia"/>
+        </w:rPr>
+        <w:t>款，</w:t>
+      </w:r>
+      <w:r>
+        <w:rPr>
+          <w:rFonts w:hint="eastAsia"/>
+        </w:rPr>
+        <w:t>要自己</w:t>
+      </w:r>
+      <w:proofErr w:type="gramStart"/>
+      <w:r>
+        <w:rPr>
+          <w:rFonts w:hint="eastAsia"/>
+        </w:rPr>
+        <w:t>想软件</w:t>
+      </w:r>
+      <w:proofErr w:type="gramEnd"/>
+      <w:r>
+        <w:rPr>
+          <w:rFonts w:hint="eastAsia"/>
+        </w:rPr>
+        <w:t>的设计，自己做产品经理、做测试。</w:t>
+      </w:r>
+    </w:p>
+    <w:p>
+      <w:r>
+        <w:tab/>
+      </w:r>
+      <w:r>
+        <w:rPr>
+          <w:rFonts w:hint="eastAsia"/>
+        </w:rPr>
+        <w:t>创业团队成员一直是技术型的，认为创业只要有核心技术和创业点就能成功，缺少公司发展的路径规划</w:t>
+      </w:r>
+      <w:r>
+        <w:rPr>
+          <w:rFonts w:hint="eastAsia"/>
+        </w:rPr>
+        <w:t>。</w:t>
+      </w:r>
+    </w:p>
+    <w:p>
+      <w:r>
+        <w:tab/>
+      </w:r>
+      <w:r>
+        <w:rPr>
+          <w:rFonts w:hint="eastAsia"/>
+        </w:rPr>
+        <w:t>在创业初期，在团队成员意识到不能靠外包项目来对公司财务进行补贴的时候，他们决定开发一个通用渲染引擎，</w:t>
+      </w:r>
+      <w:r>
+        <w:rPr>
+          <w:rFonts w:hint="eastAsia"/>
+        </w:rPr>
+        <w:t>以满足不同行业的项目方。</w:t>
+      </w:r>
+      <w:r>
+        <w:rPr>
+          <w:rFonts w:hint="eastAsia"/>
+        </w:rPr>
+        <w:t>但是在实践过程中发现</w:t>
+      </w:r>
+      <w:r>
+        <w:rPr>
+          <w:rFonts w:hint="eastAsia"/>
+        </w:rPr>
+        <w:t>最初设定的目标，是产品能实现在各种场景下的应用，最后的效果却是贪多嚼不烂</w:t>
+      </w:r>
+      <w:r>
+        <w:rPr>
+          <w:rFonts w:hint="eastAsia"/>
+        </w:rPr>
+        <w:t>。</w:t>
+      </w:r>
+    </w:p>
+    <w:p>
+      <w:r>
+        <w:tab/>
+      </w:r>
+      <w:r>
+        <w:rPr>
+          <w:rFonts w:hint="eastAsia"/>
+        </w:rPr>
+        <w:t>于是在对行业进行观察后，决定将产品用途进行收缩，</w:t>
+      </w:r>
+      <w:r>
+        <w:rPr>
+          <w:rFonts w:hint="eastAsia"/>
+        </w:rPr>
+        <w:t>专注于市场反馈更好的设计行业</w:t>
+      </w:r>
+      <w:r>
+        <w:rPr>
+          <w:rFonts w:hint="eastAsia"/>
+        </w:rPr>
+        <w:t>，</w:t>
+      </w:r>
+      <w:r>
+        <w:rPr>
+          <w:rFonts w:hint="eastAsia"/>
+        </w:rPr>
+        <w:t>专门做室内渲染领域的效果图</w:t>
+      </w:r>
+      <w:r>
+        <w:rPr>
+          <w:rFonts w:hint="eastAsia"/>
+        </w:rPr>
+        <w:t>。原因是这个市场规模大。</w:t>
+      </w:r>
+    </w:p>
+    <w:p>
+      <w:r>
+        <w:tab/>
+      </w:r>
+      <w:r>
+        <w:rPr>
+          <w:rFonts w:hint="eastAsia"/>
+        </w:rPr>
+        <w:t>在2013年4月，</w:t>
+      </w:r>
+      <w:proofErr w:type="gramStart"/>
+      <w:r>
+        <w:rPr>
+          <w:rFonts w:hint="eastAsia"/>
+        </w:rPr>
+        <w:t>酷家乐正式</w:t>
+      </w:r>
+      <w:proofErr w:type="gramEnd"/>
+      <w:r>
+        <w:rPr>
+          <w:rFonts w:hint="eastAsia"/>
+        </w:rPr>
+        <w:t>立项并于5月获得</w:t>
+      </w:r>
+      <w:r>
+        <w:t>IDG资本的A轮融资</w:t>
+      </w:r>
+      <w:r>
+        <w:rPr>
+          <w:rFonts w:hint="eastAsia"/>
+        </w:rPr>
+        <w:t>后，尝试依托</w:t>
+      </w:r>
+      <w:r>
+        <w:rPr>
+          <w:rFonts w:hint="eastAsia"/>
+        </w:rPr>
+        <w:t>图像渲染技术，做一款面向</w:t>
+      </w:r>
+      <w:r>
+        <w:t>C端的家装设计软件，成立了相关的用户社区，并且花了一大笔精力建立了自己的户型库与模型库，希望通过满足大众用户的家装设计需求形成商业模式。</w:t>
+      </w:r>
+    </w:p>
+    <w:p>
+      <w:r>
+        <w:tab/>
+      </w:r>
+      <w:r>
+        <w:rPr>
+          <w:rFonts w:hint="eastAsia"/>
+        </w:rPr>
+        <w:t>但在实践中，</w:t>
+      </w:r>
+      <w:r>
+        <w:rPr>
+          <w:rFonts w:hint="eastAsia"/>
+        </w:rPr>
+        <w:t>团队成员</w:t>
+      </w:r>
+      <w:r>
+        <w:rPr>
+          <w:rFonts w:hint="eastAsia"/>
+        </w:rPr>
+        <w:t>发现，虽然</w:t>
+      </w:r>
+      <w:r>
+        <w:t>C</w:t>
+      </w:r>
+      <w:proofErr w:type="gramStart"/>
+      <w:r>
+        <w:t>端用户对酷家</w:t>
+      </w:r>
+      <w:proofErr w:type="gramEnd"/>
+      <w:r>
+        <w:t>乐的快速出图与户型改造等</w:t>
+      </w:r>
+      <w:proofErr w:type="gramStart"/>
+      <w:r>
+        <w:t>很</w:t>
+      </w:r>
+      <w:proofErr w:type="gramEnd"/>
+      <w:r>
+        <w:t>多功能评价很高，最终却往往陷入叫好</w:t>
+      </w:r>
+      <w:proofErr w:type="gramStart"/>
+      <w:r>
+        <w:t>不</w:t>
+      </w:r>
+      <w:proofErr w:type="gramEnd"/>
+      <w:r>
+        <w:t>叫座的困境，无法实现真正的用户沉淀与稳定的现金流。让</w:t>
+      </w:r>
+      <w:r>
+        <w:rPr>
+          <w:rFonts w:hint="eastAsia"/>
+        </w:rPr>
+        <w:t>他们</w:t>
+      </w:r>
+      <w:r>
+        <w:t>意外的是，许多装修公司的底层设计师涌进</w:t>
+      </w:r>
+      <w:proofErr w:type="gramStart"/>
+      <w:r>
+        <w:t>了酷家乐</w:t>
+      </w:r>
+      <w:proofErr w:type="gramEnd"/>
+      <w:r>
+        <w:t>的社区。</w:t>
+      </w:r>
+    </w:p>
+    <w:p>
+      <w:r>
+        <w:tab/>
+      </w:r>
+      <w:r>
+        <w:rPr>
+          <w:rFonts w:hint="eastAsia"/>
+        </w:rPr>
+        <w:t>最终，他们</w:t>
+      </w:r>
+      <w:r>
+        <w:rPr>
+          <w:rFonts w:hint="eastAsia"/>
+        </w:rPr>
+        <w:t>选择了</w:t>
+      </w:r>
+      <w:proofErr w:type="spellStart"/>
+      <w:r>
+        <w:t>toD</w:t>
+      </w:r>
+      <w:proofErr w:type="spellEnd"/>
+      <w:r>
+        <w:t>（D</w:t>
+      </w:r>
+      <w:r>
+        <w:t>即指设计师）的模式</w:t>
+      </w:r>
+      <w:r>
+        <w:rPr>
+          <w:rFonts w:hint="eastAsia"/>
+        </w:rPr>
+        <w:t>，是的消费者可以通过网站找到令其满意的设计师，并且设计师可以上传自己的方案吸引更多用户、提高成交量</w:t>
+      </w:r>
+      <w:r>
+        <w:rPr>
+          <w:rFonts w:hint="eastAsia"/>
+        </w:rPr>
+        <w:t>。</w:t>
+      </w:r>
+    </w:p>
+    <w:p>
+      <w:r>
+        <w:tab/>
+      </w:r>
+      <w:r>
+        <w:rPr>
+          <w:rFonts w:hint="eastAsia"/>
+        </w:rPr>
+        <w:t>模式明晰后，</w:t>
+      </w:r>
+      <w:proofErr w:type="gramStart"/>
+      <w:r>
+        <w:rPr>
+          <w:rFonts w:hint="eastAsia"/>
+        </w:rPr>
+        <w:t>酷家乐</w:t>
+      </w:r>
+      <w:proofErr w:type="gramEnd"/>
+      <w:r>
+        <w:rPr>
+          <w:rFonts w:hint="eastAsia"/>
+        </w:rPr>
+        <w:t>不但获得了</w:t>
+      </w:r>
+      <w:r>
+        <w:t>GGV、IDG、经纬中国、赫斯特资本、线性资本、</w:t>
+      </w:r>
+      <w:proofErr w:type="gramStart"/>
+      <w:r>
+        <w:t>云启资本</w:t>
+      </w:r>
+      <w:proofErr w:type="gramEnd"/>
+      <w:r>
+        <w:t>等机构的B轮融资，这家以技术驱动的公司，在商业上也有了质的飞跃。</w:t>
+      </w:r>
+    </w:p>
+    <w:p>
+      <w:pPr>
+        <w:pStyle w:val="1"/>
+      </w:pPr>
+      <w:r>
+        <w:rPr>
+          <w:rFonts w:hint="eastAsia"/>
+        </w:rPr>
+        <w:t>项目（企业）</w:t>
+      </w:r>
+      <w:r>
+        <w:rPr>
+          <w:rFonts w:hint="eastAsia"/>
+        </w:rPr>
+        <w:t>分析：</w:t>
+      </w:r>
+    </w:p>
+    <w:p>
+      <w:r>
+        <w:tab/>
+      </w:r>
+      <w:r>
+        <w:rPr>
+          <w:rFonts w:hint="eastAsia"/>
+        </w:rPr>
+        <w:t>家居家装行业，让客户“所见即所得”是营销趋势。作为</w:t>
+      </w:r>
+      <w:r>
+        <w:t>3D</w:t>
+      </w:r>
+      <w:proofErr w:type="gramStart"/>
+      <w:r>
+        <w:t>云设计</w:t>
+      </w:r>
+      <w:proofErr w:type="gramEnd"/>
+      <w:r>
+        <w:t>平台，</w:t>
+      </w:r>
+      <w:proofErr w:type="gramStart"/>
+      <w:r>
+        <w:t>酷家乐</w:t>
+      </w:r>
+      <w:proofErr w:type="gramEnd"/>
+      <w:r>
+        <w:t>以SaaS方式提升家居品牌商和家装</w:t>
+      </w:r>
+      <w:proofErr w:type="gramStart"/>
+      <w:r>
+        <w:t>企业获客效率</w:t>
+      </w:r>
+      <w:proofErr w:type="gramEnd"/>
+      <w:r>
+        <w:t>，客户付费意愿和粘性较强，且</w:t>
+      </w:r>
+      <w:proofErr w:type="gramStart"/>
+      <w:r>
+        <w:t>获客成本</w:t>
+      </w:r>
+      <w:proofErr w:type="gramEnd"/>
+      <w:r>
+        <w:t>较低。作为装修业主和设计师流量入口，流量变现潜力巨大。</w:t>
+      </w:r>
+    </w:p>
+    <w:p>
+      <w:r>
+        <w:tab/>
+      </w:r>
+      <w:r>
+        <w:rPr>
+          <w:rFonts w:hint="eastAsia"/>
+        </w:rPr>
+        <w:t>当时，家装行业是一个巨大的、还没被互联网化的市场，信息过分分散。从设计、家居建材购买再到具体施工的各个环节，都不透明。对家装市场而言，要解决好这么多问题，就需要把原有的整个装修生态系统逐步互联网化。</w:t>
+      </w:r>
+      <w:r>
+        <w:rPr>
+          <w:rFonts w:hint="eastAsia"/>
+        </w:rPr>
+        <w:t>家居家装消费具有低频次、高成本的特点，需要在深度体验的基础上</w:t>
+      </w:r>
+      <w:proofErr w:type="gramStart"/>
+      <w:r>
+        <w:rPr>
+          <w:rFonts w:hint="eastAsia"/>
+        </w:rPr>
+        <w:t>作出</w:t>
+      </w:r>
+      <w:proofErr w:type="gramEnd"/>
+      <w:r>
+        <w:rPr>
+          <w:rFonts w:hint="eastAsia"/>
+        </w:rPr>
+        <w:t>消费决策。因此，体验式营销颇受重视，线下体验馆和样板间几乎是家居家装企业的标配。但实体展示方式受制于线下空间，且难以定制化，与“所见即所得”还有很大差距。</w:t>
+      </w:r>
+    </w:p>
+    <w:p>
+      <w:r>
+        <w:tab/>
+      </w:r>
+      <w:r>
+        <w:rPr>
+          <w:rFonts w:hint="eastAsia"/>
+        </w:rPr>
+        <w:t>“</w:t>
+      </w:r>
+      <w:r>
+        <w:rPr>
+          <w:rFonts w:hint="eastAsia"/>
+        </w:rPr>
+        <w:t>酷家乐软件的快速高效让很多设计师放弃了</w:t>
+      </w:r>
+      <w:r>
+        <w:t>CAD、3Dmax等软件，并且真正的提高了工作效率</w:t>
+      </w:r>
+      <w:r>
+        <w:rPr>
+          <w:rFonts w:hint="eastAsia"/>
+        </w:rPr>
+        <w:t>”</w:t>
+      </w:r>
+      <w:r>
+        <w:rPr>
+          <w:rFonts w:hint="eastAsia"/>
+        </w:rPr>
+        <w:t>，</w:t>
+      </w:r>
+      <w:r>
+        <w:t>很快，</w:t>
+      </w:r>
+      <w:proofErr w:type="gramStart"/>
+      <w:r>
+        <w:t>酷家乐</w:t>
+      </w:r>
+      <w:proofErr w:type="gramEnd"/>
+      <w:r>
+        <w:t>聚拢了许多优秀的设计师与设计方案，</w:t>
+      </w:r>
+      <w:r>
+        <w:rPr>
+          <w:rFonts w:hint="eastAsia"/>
+        </w:rPr>
+        <w:t>团队</w:t>
+      </w:r>
+      <w:r>
+        <w:t>决定在保留C端社区与工具体验的前提下，为B端的设计师、装修公司与行业公司提供SaaS服务。</w:t>
+      </w:r>
+    </w:p>
+    <w:p>
+      <w:r>
+        <w:tab/>
+      </w:r>
+      <w:proofErr w:type="gramStart"/>
+      <w:r>
+        <w:rPr>
+          <w:rFonts w:hint="eastAsia"/>
+        </w:rPr>
+        <w:t>酷家乐</w:t>
+      </w:r>
+      <w:proofErr w:type="gramEnd"/>
+      <w:r>
+        <w:rPr>
+          <w:rFonts w:hint="eastAsia"/>
+        </w:rPr>
+        <w:t>项目上线初期，在商业化上，平台上业主用户虽然基数很大，但付费意愿并不强，客单价也较低，难以带来稳定收入。相比之下，家居品牌商和家装企业，对</w:t>
+      </w:r>
+      <w:proofErr w:type="gramStart"/>
+      <w:r>
+        <w:rPr>
+          <w:rFonts w:hint="eastAsia"/>
+        </w:rPr>
+        <w:t>酷家乐快速</w:t>
+      </w:r>
+      <w:proofErr w:type="gramEnd"/>
+      <w:r>
+        <w:rPr>
+          <w:rFonts w:hint="eastAsia"/>
+        </w:rPr>
+        <w:t>设计功能的需求更为高频且强烈，并具备更强的付费能力。</w:t>
+      </w:r>
+    </w:p>
+    <w:p>
+      <w:r>
+        <w:tab/>
+      </w:r>
+      <w:proofErr w:type="gramStart"/>
+      <w:r>
+        <w:rPr>
+          <w:rFonts w:hint="eastAsia"/>
+        </w:rPr>
+        <w:t>酷家乐</w:t>
+      </w:r>
+      <w:proofErr w:type="gramEnd"/>
+      <w:r>
+        <w:rPr>
+          <w:rFonts w:hint="eastAsia"/>
+        </w:rPr>
+        <w:t>平台在维持</w:t>
+      </w:r>
+      <w:r>
+        <w:t>C</w:t>
+      </w:r>
+      <w:proofErr w:type="gramStart"/>
+      <w:r>
+        <w:t>端用户</w:t>
+      </w:r>
+      <w:proofErr w:type="gramEnd"/>
+      <w:r>
+        <w:t>免费体验的基础上，对B</w:t>
+      </w:r>
+      <w:proofErr w:type="gramStart"/>
+      <w:r>
+        <w:t>端用户</w:t>
+      </w:r>
+      <w:proofErr w:type="gramEnd"/>
+      <w:r>
+        <w:t>推出了付费SaaS产品</w:t>
+      </w:r>
+      <w:r>
+        <w:rPr>
+          <w:rFonts w:hint="eastAsia"/>
+        </w:rPr>
+        <w:t>这个做法上能令其快速获得盈利能力。</w:t>
+      </w:r>
+      <w:r>
+        <w:rPr>
+          <w:rFonts w:hint="eastAsia"/>
+        </w:rPr>
+        <w:t>并且</w:t>
+      </w:r>
+      <w:r>
+        <w:t>B</w:t>
+      </w:r>
+      <w:proofErr w:type="gramStart"/>
+      <w:r>
+        <w:t>端产品</w:t>
+      </w:r>
+      <w:proofErr w:type="gramEnd"/>
+      <w:r>
+        <w:t>付费模式单一但清晰，直接对B端收费，按需付费。</w:t>
+      </w:r>
+      <w:r>
+        <w:rPr>
+          <w:rFonts w:hint="eastAsia"/>
+        </w:rPr>
+        <w:t>从需求来看，</w:t>
+      </w:r>
+      <w:r>
+        <w:t>B</w:t>
+      </w:r>
+      <w:proofErr w:type="gramStart"/>
+      <w:r>
+        <w:t>端产品</w:t>
+      </w:r>
+      <w:proofErr w:type="gramEnd"/>
+      <w:r>
+        <w:t>基本上是将“线下已有需求”系统化</w:t>
+      </w:r>
+      <w:r>
+        <w:rPr>
+          <w:rFonts w:hint="eastAsia"/>
+        </w:rPr>
+        <w:t>、网络化</w:t>
+      </w:r>
+      <w:r>
+        <w:t>，提高效率，且用户量可控，需求较清晰、明确、固定。C</w:t>
+      </w:r>
+      <w:proofErr w:type="gramStart"/>
+      <w:r>
+        <w:t>端产品</w:t>
+      </w:r>
+      <w:proofErr w:type="gramEnd"/>
+      <w:r>
+        <w:t>需求需要挖掘，且用户量大，需求分散，需要产品经理去进行提炼，判断需求的有效性和优先级。</w:t>
+      </w:r>
+    </w:p>
+    <w:p>
+      <w:r>
+        <w:tab/>
+      </w:r>
+      <w:r>
+        <w:rPr>
+          <w:rFonts w:hint="eastAsia"/>
+        </w:rPr>
+        <w:t>消费者可以通过</w:t>
+      </w:r>
+      <w:proofErr w:type="gramStart"/>
+      <w:r>
+        <w:rPr>
+          <w:rFonts w:hint="eastAsia"/>
+        </w:rPr>
+        <w:t>酷家乐寻找</w:t>
+      </w:r>
+      <w:proofErr w:type="gramEnd"/>
+      <w:r>
+        <w:rPr>
+          <w:rFonts w:hint="eastAsia"/>
+        </w:rPr>
+        <w:t>心仪的设计师，而设计师可以用上传自己的设计方案获取更多用户、提高成交量。从</w:t>
+      </w:r>
+      <w:r>
+        <w:t>C端到B端，</w:t>
+      </w:r>
+      <w:proofErr w:type="gramStart"/>
+      <w:r>
+        <w:t>酷家乐实现</w:t>
+      </w:r>
+      <w:proofErr w:type="gramEnd"/>
+      <w:r>
+        <w:t>了</w:t>
+      </w:r>
+      <w:proofErr w:type="gramStart"/>
+      <w:r>
+        <w:t>”</w:t>
+      </w:r>
+      <w:proofErr w:type="gramEnd"/>
+      <w:r>
+        <w:t>傻瓜式</w:t>
+      </w:r>
+      <w:proofErr w:type="gramStart"/>
+      <w:r>
+        <w:t>”</w:t>
+      </w:r>
+      <w:proofErr w:type="gramEnd"/>
+      <w:r>
+        <w:t>家装设计工具到企业服务软件的无缝衔接。</w:t>
+      </w:r>
+    </w:p>
+    <w:p>
+      <w:pPr>
+        <w:pStyle w:val="1"/>
+      </w:pPr>
+      <w:r>
+        <w:rPr>
+          <w:rFonts w:hint="eastAsia"/>
+        </w:rPr>
+        <w:t>启示：</w:t>
+      </w:r>
+    </w:p>
+    <w:p>
+      <w:r>
+        <w:tab/>
+      </w:r>
+      <w:r>
+        <w:rPr>
+          <w:rFonts w:hint="eastAsia"/>
+        </w:rPr>
+        <w:t>通过</w:t>
+      </w:r>
+      <w:proofErr w:type="gramStart"/>
+      <w:r>
+        <w:rPr>
+          <w:rFonts w:hint="eastAsia"/>
+        </w:rPr>
+        <w:t>对酷家乐</w:t>
+      </w:r>
+      <w:proofErr w:type="gramEnd"/>
+      <w:r>
+        <w:rPr>
+          <w:rFonts w:hint="eastAsia"/>
+        </w:rPr>
+        <w:t>项目的创业阶段中</w:t>
+      </w:r>
+      <w:r>
+        <w:rPr>
+          <w:rFonts w:hint="eastAsia"/>
+        </w:rPr>
+        <w:t>将产品形态从C</w:t>
+      </w:r>
+      <w:proofErr w:type="gramStart"/>
+      <w:r>
+        <w:rPr>
+          <w:rFonts w:hint="eastAsia"/>
+        </w:rPr>
+        <w:t>端产品</w:t>
+      </w:r>
+      <w:proofErr w:type="gramEnd"/>
+      <w:r>
+        <w:rPr>
+          <w:rFonts w:hint="eastAsia"/>
+        </w:rPr>
+        <w:t>转化为B</w:t>
+      </w:r>
+      <w:proofErr w:type="gramStart"/>
+      <w:r>
+        <w:rPr>
+          <w:rFonts w:hint="eastAsia"/>
+        </w:rPr>
+        <w:t>端产品</w:t>
+      </w:r>
+      <w:proofErr w:type="gramEnd"/>
+      <w:r>
+        <w:rPr>
+          <w:rFonts w:hint="eastAsia"/>
+        </w:rPr>
+        <w:t>的了解，使我认识到在开发、经营一项互联网相关的产品时，确定合理的产品形态和定价、收费模式是一项至关重要的活动。</w:t>
+      </w:r>
+      <w:proofErr w:type="gramStart"/>
+      <w:r>
+        <w:rPr>
+          <w:rFonts w:hint="eastAsia"/>
+        </w:rPr>
+        <w:t>像酷家乐</w:t>
+      </w:r>
+      <w:proofErr w:type="gramEnd"/>
+      <w:r>
+        <w:rPr>
+          <w:rFonts w:hint="eastAsia"/>
+        </w:rPr>
+        <w:t>这样的产品，由于他的产品技术过硬、市场需求量大，在项目上线初期即可获得大量用户关注，但随之而来的问题就是用户是否愿意付费参与。倘若这项产品只是叫好</w:t>
+      </w:r>
+      <w:proofErr w:type="gramStart"/>
+      <w:r>
+        <w:rPr>
+          <w:rFonts w:hint="eastAsia"/>
+        </w:rPr>
+        <w:t>不</w:t>
+      </w:r>
+      <w:proofErr w:type="gramEnd"/>
+      <w:r>
+        <w:rPr>
+          <w:rFonts w:hint="eastAsia"/>
+        </w:rPr>
+        <w:t>叫座的话，公司将缺少必要的盈利来源，公司的经营必将难以维系。</w:t>
+      </w:r>
+    </w:p>
+    <w:p>
+      <w:r>
+        <w:tab/>
+      </w:r>
+      <w:r>
+        <w:rPr>
+          <w:rFonts w:hint="eastAsia"/>
+        </w:rPr>
+        <w:t>另外，该项目最终着眼于家装行业的互联网化，强化装修效果图的设计、渲染，并将平台社区化运营，能让设计师用户与消费者用户在平台上进行交互。这样的平台规划是值得肯定的。并且该平台的发展方向专一，能够在</w:t>
+      </w:r>
+      <w:r>
+        <w:rPr>
+          <w:rFonts w:hint="eastAsia"/>
+        </w:rPr>
+        <w:t>家装行业获得一席之地，与同类的互联网家装项目比起来专业性更强，产品</w:t>
+      </w:r>
+      <w:proofErr w:type="gramStart"/>
+      <w:r>
+        <w:rPr>
+          <w:rFonts w:hint="eastAsia"/>
+        </w:rPr>
+        <w:t>富更加</w:t>
+      </w:r>
+      <w:proofErr w:type="gramEnd"/>
+      <w:r>
+        <w:rPr>
+          <w:rFonts w:hint="eastAsia"/>
+        </w:rPr>
+        <w:t>有现代感。</w:t>
+      </w:r>
+    </w:p>
+    <w:p>
+      <w:pPr>
+        <w:pStyle w:val="1"/>
+      </w:pPr>
+      <w:r>
+        <w:rPr>
+          <w:rFonts w:hint="eastAsia"/>
+        </w:rPr>
+        <w:t>学习收获：</w:t>
+      </w:r>
+    </w:p>
+    <w:p>
+      <w:r>
+        <w:tab/>
+      </w:r>
+      <w:r>
+        <w:rPr>
+          <w:rFonts w:hint="eastAsia"/>
+        </w:rPr>
+        <w:t>这学期开始接触现代企业管理这一门课程，以往对于企业组织与企业活动方面了解甚少</w:t>
+      </w:r>
+      <w:r>
+        <w:rPr>
+          <w:rFonts w:hint="eastAsia"/>
+        </w:rPr>
+        <w:t>。</w:t>
+      </w:r>
+      <w:r>
+        <w:rPr>
+          <w:rFonts w:hint="eastAsia"/>
+        </w:rPr>
+        <w:t>在企业与企业管理的学习中，了解到了职能制、直线—职能制、事业部制等组织结构。</w:t>
+      </w:r>
+      <w:r>
+        <w:rPr>
+          <w:rFonts w:hint="eastAsia"/>
+        </w:rPr>
+        <w:t>在本次学习过程中我知道了管理在企业中的重要作用，企业管理是系统研究企业管理活动的基本规律、横跨自然学科和社会学科两大学科的综合性科学。就算是工</w:t>
       </w:r>
       <w:bookmarkStart w:id="0" w:name="_GoBack"/>
       <w:bookmarkEnd w:id="0"/>
@@ -90,7 +1306,81 @@
         <w:rPr>
           <w:rFonts w:hint="eastAsia"/>
         </w:rPr>
-        <w:t>封面</w:t>
+        <w:t>程技术型人才也需要一些经济意识与管理意识。</w:t>
+      </w:r>
+    </w:p>
+    <w:p>
+      <w:r>
+        <w:tab/>
+      </w:r>
+      <w:r>
+        <w:rPr>
+          <w:rFonts w:hint="eastAsia"/>
+        </w:rPr>
+        <w:t>在某些方面可以将企业类比于人。企业是一个法人，对外承担所有债务，而我们作为自然人，也是要承担自己的义务。企业的名称、形象、文化、愿景、部门、现金流分别对应人的姓</w:t>
+      </w:r>
+      <w:r>
+        <w:rPr>
+          <w:rFonts w:hint="eastAsia"/>
+        </w:rPr>
+        <w:t>名、名声、素质、理想、身体结构、血液。企业将大部分资金转为不动产，现金流断裂怎么办？那它将必然破产。这个道理看似很简单，但的确有不少企业在这里栽了跟头。当年叱咤风云的巨人集团由于将大部分资金用于修建巨人大厦，</w:t>
+      </w:r>
+      <w:proofErr w:type="gramStart"/>
+      <w:r>
+        <w:rPr>
+          <w:rFonts w:hint="eastAsia"/>
+        </w:rPr>
+        <w:t>且大厦</w:t>
+      </w:r>
+      <w:proofErr w:type="gramEnd"/>
+      <w:r>
+        <w:rPr>
+          <w:rFonts w:hint="eastAsia"/>
+        </w:rPr>
+        <w:t>迟迟不能完工，以至于一时无法有足够的钱还清债务，最后整个公司轰然倒塌。以此为鉴，企业应保证现金流的畅通，以防止重蹈覆辙。</w:t>
+      </w:r>
+    </w:p>
+    <w:p>
+      <w:r>
+        <w:tab/>
+      </w:r>
+      <w:r>
+        <w:rPr>
+          <w:rFonts w:hint="eastAsia"/>
+        </w:rPr>
+        <w:t>由于</w:t>
+      </w:r>
+      <w:r>
+        <w:rPr>
+          <w:rFonts w:hint="eastAsia"/>
+        </w:rPr>
+        <w:t>课程的时间不够，我们只能粗略的大概的对企业管理的大的框架进行了解，窥到一些企业管理的大概内容，使我们在学习企业管理时心里有一个底，学起来有一个头绪。学了这门课程之后，我对企业管理的</w:t>
+      </w:r>
+      <w:proofErr w:type="gramStart"/>
+      <w:r>
+        <w:rPr>
+          <w:rFonts w:hint="eastAsia"/>
+        </w:rPr>
+        <w:t>大概内容</w:t>
+      </w:r>
+      <w:proofErr w:type="gramEnd"/>
+      <w:r>
+        <w:rPr>
+          <w:rFonts w:hint="eastAsia"/>
+        </w:rPr>
+        <w:t>有了一个初步的了解</w:t>
+      </w:r>
+      <w:r>
+        <w:rPr>
+          <w:rFonts w:hint="eastAsia"/>
+        </w:rPr>
+        <w:t>。</w:t>
+      </w:r>
+      <w:r>
+        <w:rPr>
+          <w:rFonts w:hint="eastAsia"/>
+        </w:rPr>
+        <w:t>其次，通过学习这门课程，我们可以了解自己到底对企业管理的哪方面比较有兴趣，可以有助于我们毕业时依据此来选择自己要从事的职业范畴。最后，我的体会是，虽然企业管理听起来是一个很大的概念，但它其实在我们生活的方方面面都有体现。</w:t>
       </w:r>
     </w:p>
     <w:sectPr>
@@ -599,6 +1889,28 @@
       <w:jc w:val="both"/>
     </w:pPr>
   </w:style>
+  <w:style w:type="paragraph" w:styleId="1">
+    <w:name w:val="heading 1"/>
+    <w:basedOn w:val="a"/>
+    <w:next w:val="a"/>
+    <w:link w:val="10"/>
+    <w:uiPriority w:val="9"/>
+    <w:qFormat/>
+    <w:rsid w:val="00373C75"/>
+    <w:pPr>
+      <w:keepNext/>
+      <w:keepLines/>
+      <w:spacing w:before="340" w:after="330" w:line="578" w:lineRule="auto"/>
+      <w:outlineLvl w:val="0"/>
+    </w:pPr>
+    <w:rPr>
+      <w:b/>
+      <w:bCs/>
+      <w:kern w:val="44"/>
+      <w:sz w:val="44"/>
+      <w:szCs w:val="44"/>
+    </w:rPr>
+  </w:style>
   <w:style w:type="character" w:default="1" w:styleId="a0">
     <w:name w:val="Default Paragraph Font"/>
     <w:uiPriority w:val="1"/>
@@ -635,6 +1947,20 @@
     <w:pPr>
       <w:ind w:firstLineChars="200" w:firstLine="420"/>
     </w:pPr>
+  </w:style>
+  <w:style w:type="character" w:customStyle="1" w:styleId="10">
+    <w:name w:val="标题 1 字符"/>
+    <w:basedOn w:val="a0"/>
+    <w:link w:val="1"/>
+    <w:uiPriority w:val="9"/>
+    <w:rsid w:val="00373C75"/>
+    <w:rPr>
+      <w:b/>
+      <w:bCs/>
+      <w:kern w:val="44"/>
+      <w:sz w:val="44"/>
+      <w:szCs w:val="44"/>
+    </w:rPr>
   </w:style>
 </w:styles>
 </file>
